--- a/React JS Day 3 - 13-Nov 2024.docx
+++ b/React JS Day 3 - 13-Nov 2024.docx
@@ -20,7 +20,6 @@
         </w:rPr>
         <w:t xml:space="preserve">Day </w:t>
       </w:r>
-      <w:proofErr w:type="gramStart"/>
       <w:r>
         <w:rPr>
           <w:b/>
@@ -37,9 +36,8 @@
           <w:sz w:val="28"/>
           <w:szCs w:val="28"/>
         </w:rPr>
-        <w:t xml:space="preserve"> :</w:t>
-      </w:r>
-      <w:proofErr w:type="gramEnd"/>
+        <w:t xml:space="preserve"> : 1</w:t>
+      </w:r>
       <w:r>
         <w:rPr>
           <w:b/>
@@ -47,7 +45,7 @@
           <w:sz w:val="28"/>
           <w:szCs w:val="28"/>
         </w:rPr>
-        <w:t xml:space="preserve"> 1</w:t>
+        <w:t>3</w:t>
       </w:r>
       <w:r>
         <w:rPr>
@@ -56,76 +54,826 @@
           <w:sz w:val="28"/>
           <w:szCs w:val="28"/>
         </w:rPr>
-        <w:t>3</w:t>
-      </w:r>
-      <w:r>
+        <w:t xml:space="preserve"> Nov 2024 </w:t>
+      </w:r>
+    </w:p>
+    <w:p>
+      <w:pPr>
+        <w:rPr>
+          <w:sz w:val="28"/>
+          <w:szCs w:val="28"/>
+        </w:rPr>
+      </w:pPr>
+      <w:r>
+        <w:rPr>
+          <w:sz w:val="28"/>
+          <w:szCs w:val="28"/>
+        </w:rPr>
+        <w:t xml:space="preserve">useState with complex property or user defined object property. </w:t>
+      </w:r>
+    </w:p>
+    <w:p>
+      <w:pPr>
         <w:rPr>
           <w:b/>
           <w:bCs/>
           <w:sz w:val="28"/>
           <w:szCs w:val="28"/>
         </w:rPr>
-        <w:t xml:space="preserve"> Nov 2024 </w:t>
-      </w:r>
-    </w:p>
-    <w:p>
-      <w:pPr>
-        <w:rPr>
-          <w:sz w:val="28"/>
-          <w:szCs w:val="28"/>
-        </w:rPr>
-      </w:pPr>
-      <w:proofErr w:type="spellStart"/>
-      <w:r>
-        <w:rPr>
-          <w:sz w:val="28"/>
-          <w:szCs w:val="28"/>
-        </w:rPr>
-        <w:t>useState</w:t>
-      </w:r>
-      <w:proofErr w:type="spellEnd"/>
-      <w:r>
-        <w:rPr>
-          <w:sz w:val="28"/>
-          <w:szCs w:val="28"/>
-        </w:rPr>
-        <w:t xml:space="preserve"> with complex property or user defined object property. </w:t>
-      </w:r>
-    </w:p>
-    <w:p>
-      <w:pPr>
-        <w:rPr>
-          <w:b/>
-          <w:bCs/>
-          <w:sz w:val="28"/>
-          <w:szCs w:val="28"/>
-        </w:rPr>
-      </w:pPr>
-    </w:p>
-    <w:p>
-      <w:pPr>
-        <w:rPr>
-          <w:sz w:val="28"/>
-          <w:szCs w:val="28"/>
-        </w:rPr>
-      </w:pPr>
-    </w:p>
-    <w:p>
-      <w:pPr>
-        <w:rPr>
-          <w:sz w:val="28"/>
-          <w:szCs w:val="28"/>
-        </w:rPr>
-      </w:pPr>
-    </w:p>
-    <w:p>
-      <w:pPr>
-        <w:pStyle w:val="ListParagraph"/>
-        <w:rPr>
-          <w:sz w:val="28"/>
-          <w:szCs w:val="28"/>
-        </w:rPr>
-      </w:pPr>
+      </w:pPr>
+    </w:p>
+    <w:p>
+      <w:pPr>
+        <w:rPr>
+          <w:sz w:val="28"/>
+          <w:szCs w:val="28"/>
+        </w:rPr>
+      </w:pPr>
+      <w:r>
+        <w:rPr>
+          <w:sz w:val="28"/>
+          <w:szCs w:val="28"/>
+        </w:rPr>
+        <w:t xml:space="preserve">If property contains object type. If we want to do any change of particular object property then we need to use below syntax </w:t>
+      </w:r>
+    </w:p>
+    <w:p>
+      <w:pPr>
+        <w:rPr>
+          <w:sz w:val="28"/>
+          <w:szCs w:val="28"/>
+        </w:rPr>
+      </w:pPr>
+    </w:p>
+    <w:p>
+      <w:pPr>
+        <w:rPr>
+          <w:sz w:val="28"/>
+          <w:szCs w:val="28"/>
+        </w:rPr>
+      </w:pPr>
+      <w:r>
+        <w:rPr>
+          <w:sz w:val="28"/>
+          <w:szCs w:val="28"/>
+        </w:rPr>
+        <w:t>setFunctionName(objectRefName=&gt;{</w:t>
+      </w:r>
+    </w:p>
+    <w:p>
+      <w:pPr>
+        <w:rPr>
+          <w:sz w:val="28"/>
+          <w:szCs w:val="28"/>
+        </w:rPr>
+      </w:pPr>
+      <w:r>
+        <w:rPr>
+          <w:sz w:val="28"/>
+          <w:szCs w:val="28"/>
+        </w:rPr>
+        <w:tab/>
+        <w:t>return {…</w:t>
+      </w:r>
+      <w:r>
+        <w:rPr>
+          <w:sz w:val="28"/>
+          <w:szCs w:val="28"/>
+        </w:rPr>
+        <w:t>objectRefName</w:t>
+      </w:r>
+      <w:r>
+        <w:rPr>
+          <w:sz w:val="28"/>
+          <w:szCs w:val="28"/>
+        </w:rPr>
+        <w:t xml:space="preserve"> ,propertyName:value}</w:t>
+      </w:r>
+    </w:p>
+    <w:p>
+      <w:pPr>
+        <w:rPr>
+          <w:sz w:val="28"/>
+          <w:szCs w:val="28"/>
+        </w:rPr>
+      </w:pPr>
+      <w:r>
+        <w:rPr>
+          <w:sz w:val="28"/>
+          <w:szCs w:val="28"/>
+        </w:rPr>
+        <w:t>})</w:t>
+      </w:r>
+    </w:p>
+    <w:p>
+      <w:pPr>
+        <w:rPr>
+          <w:sz w:val="28"/>
+          <w:szCs w:val="28"/>
+        </w:rPr>
+      </w:pPr>
+    </w:p>
+    <w:p>
+      <w:pPr>
+        <w:rPr>
+          <w:sz w:val="28"/>
+          <w:szCs w:val="28"/>
+        </w:rPr>
+      </w:pPr>
+      <w:r>
+        <w:rPr>
+          <w:sz w:val="28"/>
+          <w:szCs w:val="28"/>
+        </w:rPr>
+        <w:t xml:space="preserve">array type of variable can be number of array or string array or object array. </w:t>
+      </w:r>
+    </w:p>
+    <w:p>
+      <w:pPr>
+        <w:rPr>
+          <w:sz w:val="28"/>
+          <w:szCs w:val="28"/>
+        </w:rPr>
+      </w:pPr>
+    </w:p>
+    <w:p>
+      <w:pPr>
+        <w:rPr>
+          <w:sz w:val="28"/>
+          <w:szCs w:val="28"/>
+        </w:rPr>
+      </w:pPr>
+      <w:r>
+        <w:rPr>
+          <w:sz w:val="28"/>
+          <w:szCs w:val="28"/>
+          <w:highlight w:val="yellow"/>
+        </w:rPr>
+        <w:t>React list :</w:t>
+      </w:r>
+    </w:p>
+    <w:p>
+      <w:pPr>
+        <w:rPr>
+          <w:sz w:val="28"/>
+          <w:szCs w:val="28"/>
+        </w:rPr>
+      </w:pPr>
+      <w:r>
+        <w:rPr>
+          <w:sz w:val="28"/>
+          <w:szCs w:val="28"/>
+        </w:rPr>
+        <w:t xml:space="preserve">if state variable hold more than one value of number or string or object type. Then we need to use react list concept. To achieve list concept we need to use map() pre defined part of array object. that map return each value from array object as </w:t>
+      </w:r>
+      <w:r>
+        <w:rPr>
+          <w:sz w:val="28"/>
+          <w:szCs w:val="28"/>
+          <w:highlight w:val="yellow"/>
+        </w:rPr>
+        <w:t>jsx.</w:t>
+      </w:r>
+    </w:p>
+    <w:p>
+      <w:pPr>
+        <w:rPr>
+          <w:sz w:val="28"/>
+          <w:szCs w:val="28"/>
+        </w:rPr>
+      </w:pPr>
+    </w:p>
+    <w:p>
+      <w:pPr>
+        <w:rPr>
+          <w:sz w:val="28"/>
+          <w:szCs w:val="28"/>
+          <w:highlight w:val="yellow"/>
+        </w:rPr>
+      </w:pPr>
+    </w:p>
+    <w:p>
+      <w:pPr>
+        <w:rPr>
+          <w:sz w:val="28"/>
+          <w:szCs w:val="28"/>
+          <w:highlight w:val="yellow"/>
+        </w:rPr>
+      </w:pPr>
+    </w:p>
+    <w:p>
+      <w:pPr>
+        <w:rPr>
+          <w:sz w:val="28"/>
+          <w:szCs w:val="28"/>
+          <w:highlight w:val="yellow"/>
+        </w:rPr>
+      </w:pPr>
+    </w:p>
+    <w:p>
+      <w:pPr>
+        <w:rPr>
+          <w:sz w:val="28"/>
+          <w:szCs w:val="28"/>
+          <w:highlight w:val="yellow"/>
+        </w:rPr>
+      </w:pPr>
+    </w:p>
+    <w:p>
+      <w:pPr>
+        <w:rPr>
+          <w:sz w:val="28"/>
+          <w:szCs w:val="28"/>
+          <w:highlight w:val="yellow"/>
+        </w:rPr>
+      </w:pPr>
+    </w:p>
+    <w:p>
+      <w:pPr>
+        <w:rPr>
+          <w:sz w:val="28"/>
+          <w:szCs w:val="28"/>
+          <w:highlight w:val="yellow"/>
+        </w:rPr>
+      </w:pPr>
+    </w:p>
+    <w:p>
+      <w:pPr>
+        <w:rPr>
+          <w:sz w:val="28"/>
+          <w:szCs w:val="28"/>
+          <w:highlight w:val="yellow"/>
+        </w:rPr>
+      </w:pPr>
+    </w:p>
+    <w:p>
+      <w:pPr>
+        <w:rPr>
+          <w:sz w:val="28"/>
+          <w:szCs w:val="28"/>
+          <w:highlight w:val="yellow"/>
+        </w:rPr>
+      </w:pPr>
+    </w:p>
+    <w:p>
+      <w:pPr>
+        <w:rPr>
+          <w:sz w:val="28"/>
+          <w:szCs w:val="28"/>
+          <w:highlight w:val="yellow"/>
+        </w:rPr>
+      </w:pPr>
+    </w:p>
+    <w:p>
+      <w:pPr>
+        <w:rPr>
+          <w:sz w:val="28"/>
+          <w:szCs w:val="28"/>
+        </w:rPr>
+      </w:pPr>
+      <w:r>
+        <w:rPr>
+          <w:sz w:val="28"/>
+          <w:szCs w:val="28"/>
+          <w:highlight w:val="yellow"/>
+        </w:rPr>
+        <w:lastRenderedPageBreak/>
+        <w:t>React forms</w:t>
+      </w:r>
+      <w:r>
+        <w:rPr>
+          <w:sz w:val="28"/>
+          <w:szCs w:val="28"/>
+        </w:rPr>
+        <w:t xml:space="preserve"> </w:t>
+      </w:r>
+    </w:p>
+    <w:p>
+      <w:pPr>
+        <w:rPr>
+          <w:sz w:val="28"/>
+          <w:szCs w:val="28"/>
+        </w:rPr>
+      </w:pPr>
+      <w:r>
+        <w:rPr>
+          <w:sz w:val="28"/>
+          <w:szCs w:val="28"/>
+        </w:rPr>
+        <w:t>let [emailid,setEmailId]=useState(“”)</w:t>
+      </w:r>
+    </w:p>
+    <w:p>
+      <w:pPr>
+        <w:rPr>
+          <w:sz w:val="28"/>
+          <w:szCs w:val="28"/>
+        </w:rPr>
+      </w:pPr>
+      <w:r>
+        <w:rPr>
+          <w:sz w:val="28"/>
+          <w:szCs w:val="28"/>
+        </w:rPr>
+        <w:t xml:space="preserve">let </w:t>
+      </w:r>
+      <w:r>
+        <w:rPr>
+          <w:sz w:val="28"/>
+          <w:szCs w:val="28"/>
+        </w:rPr>
+        <w:t>[password</w:t>
+      </w:r>
+      <w:r>
+        <w:rPr>
+          <w:sz w:val="28"/>
+          <w:szCs w:val="28"/>
+        </w:rPr>
+        <w:t>,set</w:t>
+      </w:r>
+      <w:r>
+        <w:rPr>
+          <w:sz w:val="28"/>
+          <w:szCs w:val="28"/>
+        </w:rPr>
+        <w:t>Password</w:t>
+      </w:r>
+      <w:r>
+        <w:rPr>
+          <w:sz w:val="28"/>
+          <w:szCs w:val="28"/>
+        </w:rPr>
+        <w:t>]=useState(“”)</w:t>
+      </w:r>
+    </w:p>
+    <w:p>
+      <w:pPr>
+        <w:rPr>
+          <w:sz w:val="28"/>
+          <w:szCs w:val="28"/>
+        </w:rPr>
+      </w:pPr>
+      <w:r>
+        <w:rPr>
+          <w:sz w:val="28"/>
+          <w:szCs w:val="28"/>
+        </w:rPr>
+        <w:t xml:space="preserve">let </w:t>
+      </w:r>
+      <w:r>
+        <w:rPr>
+          <w:sz w:val="28"/>
+          <w:szCs w:val="28"/>
+        </w:rPr>
+        <w:t>handleChange</w:t>
+      </w:r>
+      <w:r>
+        <w:rPr>
+          <w:sz w:val="28"/>
+          <w:szCs w:val="28"/>
+        </w:rPr>
+        <w:t>=function(event){</w:t>
+      </w:r>
+    </w:p>
+    <w:p>
+      <w:pPr>
+        <w:rPr>
+          <w:sz w:val="28"/>
+          <w:szCs w:val="28"/>
+        </w:rPr>
+      </w:pPr>
+      <w:r>
+        <w:rPr>
+          <w:sz w:val="28"/>
+          <w:szCs w:val="28"/>
+        </w:rPr>
+        <w:tab/>
+        <w:t>console.log(event)</w:t>
+      </w:r>
+    </w:p>
+    <w:p>
+      <w:pPr>
+        <w:rPr>
+          <w:sz w:val="28"/>
+          <w:szCs w:val="28"/>
+        </w:rPr>
+      </w:pPr>
+      <w:r>
+        <w:rPr>
+          <w:sz w:val="28"/>
+          <w:szCs w:val="28"/>
+        </w:rPr>
+        <w:tab/>
+        <w:t>let name = event.target.name;</w:t>
+      </w:r>
+      <w:r>
+        <w:rPr>
+          <w:sz w:val="28"/>
+          <w:szCs w:val="28"/>
+        </w:rPr>
+        <w:tab/>
+      </w:r>
+      <w:r>
+        <w:rPr>
+          <w:sz w:val="28"/>
+          <w:szCs w:val="28"/>
+        </w:rPr>
+        <w:tab/>
+        <w:t>// email</w:t>
+      </w:r>
+    </w:p>
+    <w:p>
+      <w:pPr>
+        <w:ind w:left="720" w:hanging="720"/>
+        <w:rPr>
+          <w:sz w:val="28"/>
+          <w:szCs w:val="28"/>
+        </w:rPr>
+      </w:pPr>
+      <w:r>
+        <w:rPr>
+          <w:sz w:val="28"/>
+          <w:szCs w:val="28"/>
+        </w:rPr>
+        <w:tab/>
+        <w:t>let value = event.target.value;</w:t>
+      </w:r>
+      <w:r>
+        <w:rPr>
+          <w:sz w:val="28"/>
+          <w:szCs w:val="28"/>
+        </w:rPr>
+        <w:tab/>
+      </w:r>
+      <w:r>
+        <w:rPr>
+          <w:sz w:val="28"/>
+          <w:szCs w:val="28"/>
+        </w:rPr>
+        <w:tab/>
+        <w:t>// value which we type inside emailid field</w:t>
+      </w:r>
+    </w:p>
+    <w:p>
+      <w:pPr>
+        <w:ind w:left="720" w:hanging="720"/>
+        <w:rPr>
+          <w:sz w:val="28"/>
+          <w:szCs w:val="28"/>
+        </w:rPr>
+      </w:pPr>
+      <w:r>
+        <w:rPr>
+          <w:sz w:val="28"/>
+          <w:szCs w:val="28"/>
+        </w:rPr>
+        <w:tab/>
+        <w:t xml:space="preserve">then we need to use if condition to check event generated on which field and base field name we can set the value as </w:t>
+      </w:r>
+    </w:p>
+    <w:p>
+      <w:pPr>
+        <w:ind w:left="720" w:hanging="720"/>
+        <w:rPr>
+          <w:sz w:val="28"/>
+          <w:szCs w:val="28"/>
+        </w:rPr>
+      </w:pPr>
+      <w:r>
+        <w:rPr>
+          <w:sz w:val="28"/>
+          <w:szCs w:val="28"/>
+        </w:rPr>
+        <w:tab/>
+        <w:t>setEmailId(value)</w:t>
+      </w:r>
+      <w:r>
+        <w:rPr>
+          <w:sz w:val="28"/>
+          <w:szCs w:val="28"/>
+        </w:rPr>
+        <w:tab/>
+      </w:r>
+      <w:r>
+        <w:rPr>
+          <w:sz w:val="28"/>
+          <w:szCs w:val="28"/>
+        </w:rPr>
+        <w:tab/>
+        <w:t>or setPassword(value)</w:t>
+      </w:r>
+    </w:p>
+    <w:p>
+      <w:pPr>
+        <w:rPr>
+          <w:sz w:val="28"/>
+          <w:szCs w:val="28"/>
+        </w:rPr>
+      </w:pPr>
+      <w:r>
+        <w:rPr>
+          <w:sz w:val="28"/>
+          <w:szCs w:val="28"/>
+        </w:rPr>
+        <w:t>}</w:t>
+      </w:r>
+    </w:p>
+    <w:p>
+      <w:pPr>
+        <w:rPr>
+          <w:sz w:val="28"/>
+          <w:szCs w:val="28"/>
+        </w:rPr>
+      </w:pPr>
+      <w:r>
+        <w:rPr>
+          <w:sz w:val="28"/>
+          <w:szCs w:val="28"/>
+        </w:rPr>
+        <w:t xml:space="preserve">let </w:t>
+      </w:r>
+      <w:r>
+        <w:rPr>
+          <w:sz w:val="28"/>
+          <w:szCs w:val="28"/>
+        </w:rPr>
+        <w:t>handleSubmit</w:t>
+      </w:r>
+      <w:r>
+        <w:rPr>
+          <w:sz w:val="28"/>
+          <w:szCs w:val="28"/>
+        </w:rPr>
+        <w:t>=function(event) {</w:t>
+      </w:r>
+    </w:p>
+    <w:p>
+      <w:pPr>
+        <w:rPr>
+          <w:sz w:val="28"/>
+          <w:szCs w:val="28"/>
+        </w:rPr>
+      </w:pPr>
+      <w:r>
+        <w:rPr>
+          <w:sz w:val="28"/>
+          <w:szCs w:val="28"/>
+        </w:rPr>
+        <w:tab/>
+      </w:r>
+      <w:r>
+        <w:rPr>
+          <w:sz w:val="28"/>
+          <w:szCs w:val="28"/>
+        </w:rPr>
+        <w:tab/>
+        <w:t xml:space="preserve">if emailid and password is correct we display success or failure. </w:t>
+      </w:r>
+    </w:p>
+    <w:p>
+      <w:pPr>
+        <w:rPr>
+          <w:sz w:val="28"/>
+          <w:szCs w:val="28"/>
+        </w:rPr>
+      </w:pPr>
+      <w:r>
+        <w:rPr>
+          <w:sz w:val="28"/>
+          <w:szCs w:val="28"/>
+        </w:rPr>
+        <w:t>}</w:t>
+      </w:r>
+    </w:p>
+    <w:p>
+      <w:pPr>
+        <w:rPr>
+          <w:sz w:val="28"/>
+          <w:szCs w:val="28"/>
+        </w:rPr>
+      </w:pPr>
+      <w:r>
+        <w:rPr>
+          <w:sz w:val="28"/>
+          <w:szCs w:val="28"/>
+        </w:rPr>
+        <w:t>&lt;form onSubmit={handleSubmit}&gt;</w:t>
+      </w:r>
+    </w:p>
+    <w:p>
+      <w:pPr>
+        <w:rPr>
+          <w:sz w:val="28"/>
+          <w:szCs w:val="28"/>
+        </w:rPr>
+      </w:pPr>
+      <w:r>
+        <w:rPr>
+          <w:sz w:val="28"/>
+          <w:szCs w:val="28"/>
+        </w:rPr>
+        <w:tab/>
+        <w:t>&lt;label&gt;EmailId&lt;/label&gt;</w:t>
+      </w:r>
+    </w:p>
+    <w:p>
+      <w:pPr>
+        <w:rPr>
+          <w:sz w:val="28"/>
+          <w:szCs w:val="28"/>
+        </w:rPr>
+      </w:pPr>
+      <w:r>
+        <w:rPr>
+          <w:sz w:val="28"/>
+          <w:szCs w:val="28"/>
+        </w:rPr>
+        <w:t>&lt;input type=”email” name=”emailid” onChange={handleChange}/&gt;</w:t>
+      </w:r>
+    </w:p>
+    <w:p>
+      <w:pPr>
+        <w:rPr>
+          <w:sz w:val="28"/>
+          <w:szCs w:val="28"/>
+        </w:rPr>
+      </w:pPr>
+      <w:r>
+        <w:rPr>
+          <w:sz w:val="28"/>
+          <w:szCs w:val="28"/>
+        </w:rPr>
+        <w:tab/>
+      </w:r>
+      <w:r>
+        <w:rPr>
+          <w:sz w:val="28"/>
+          <w:szCs w:val="28"/>
+        </w:rPr>
+        <w:t>&lt;label&gt;</w:t>
+      </w:r>
+      <w:r>
+        <w:rPr>
+          <w:sz w:val="28"/>
+          <w:szCs w:val="28"/>
+        </w:rPr>
+        <w:t>Password</w:t>
+      </w:r>
+      <w:r>
+        <w:rPr>
+          <w:sz w:val="28"/>
+          <w:szCs w:val="28"/>
+        </w:rPr>
+        <w:t>&lt;/label&gt;</w:t>
+      </w:r>
+    </w:p>
+    <w:p>
+      <w:pPr>
+        <w:rPr>
+          <w:sz w:val="28"/>
+          <w:szCs w:val="28"/>
+        </w:rPr>
+      </w:pPr>
+      <w:r>
+        <w:rPr>
+          <w:sz w:val="28"/>
+          <w:szCs w:val="28"/>
+        </w:rPr>
+        <w:t>&lt;input type=</w:t>
+      </w:r>
+      <w:r>
+        <w:rPr>
+          <w:sz w:val="28"/>
+          <w:szCs w:val="28"/>
+        </w:rPr>
+        <w:t>”password</w:t>
+      </w:r>
+      <w:r>
+        <w:rPr>
+          <w:sz w:val="28"/>
+          <w:szCs w:val="28"/>
+        </w:rPr>
+        <w:t>” name=”</w:t>
+      </w:r>
+      <w:r>
+        <w:rPr>
+          <w:sz w:val="28"/>
+          <w:szCs w:val="28"/>
+        </w:rPr>
+        <w:t>password</w:t>
+      </w:r>
+      <w:r>
+        <w:rPr>
+          <w:sz w:val="28"/>
+          <w:szCs w:val="28"/>
+        </w:rPr>
+        <w:t>”</w:t>
+      </w:r>
+      <w:r>
+        <w:rPr>
+          <w:sz w:val="28"/>
+          <w:szCs w:val="28"/>
+        </w:rPr>
+        <w:t xml:space="preserve"> </w:t>
+      </w:r>
+      <w:r>
+        <w:rPr>
+          <w:sz w:val="28"/>
+          <w:szCs w:val="28"/>
+        </w:rPr>
+        <w:t>onChange={handleChange}/&gt;</w:t>
+      </w:r>
+    </w:p>
+    <w:p>
+      <w:pPr>
+        <w:rPr>
+          <w:sz w:val="28"/>
+          <w:szCs w:val="28"/>
+        </w:rPr>
+      </w:pPr>
+      <w:r>
+        <w:rPr>
+          <w:sz w:val="28"/>
+          <w:szCs w:val="28"/>
+        </w:rPr>
+        <w:t>&lt;input type=”submit” value=“submit”/&gt;</w:t>
+      </w:r>
+    </w:p>
+    <w:p>
+      <w:pPr>
+        <w:rPr>
+          <w:sz w:val="28"/>
+          <w:szCs w:val="28"/>
+        </w:rPr>
+      </w:pPr>
+      <w:r>
+        <w:rPr>
+          <w:sz w:val="28"/>
+          <w:szCs w:val="28"/>
+        </w:rPr>
+        <w:t>&lt;/form&gt;</w:t>
+      </w:r>
+    </w:p>
+    <w:p>
+      <w:pPr>
+        <w:rPr>
+          <w:sz w:val="28"/>
+          <w:szCs w:val="28"/>
+        </w:rPr>
+      </w:pPr>
+    </w:p>
+    <w:p>
+      <w:pPr>
+        <w:rPr>
+          <w:sz w:val="28"/>
+          <w:szCs w:val="28"/>
+        </w:rPr>
+      </w:pPr>
+      <w:r>
+        <w:rPr>
+          <w:sz w:val="28"/>
+          <w:szCs w:val="28"/>
+        </w:rPr>
+        <w:t xml:space="preserve">Create new project </w:t>
+      </w:r>
+    </w:p>
+    <w:p>
+      <w:pPr>
+        <w:rPr>
+          <w:sz w:val="28"/>
+          <w:szCs w:val="28"/>
+        </w:rPr>
+      </w:pPr>
+      <w:r>
+        <w:rPr>
+          <w:sz w:val="28"/>
+          <w:szCs w:val="28"/>
+          <w:highlight w:val="yellow"/>
+        </w:rPr>
+        <w:t>create-react-app react-login-form</w:t>
+      </w:r>
+    </w:p>
+    <w:p>
+      <w:pPr>
+        <w:rPr>
+          <w:sz w:val="28"/>
+          <w:szCs w:val="28"/>
+        </w:rPr>
+      </w:pPr>
+      <w:r>
+        <w:rPr>
+          <w:sz w:val="28"/>
+          <w:szCs w:val="28"/>
+        </w:rPr>
+        <w:t xml:space="preserve">cd </w:t>
+      </w:r>
+      <w:r>
+        <w:rPr>
+          <w:sz w:val="28"/>
+          <w:szCs w:val="28"/>
+        </w:rPr>
+        <w:t>react-login-form</w:t>
+      </w:r>
     </w:p>
     <w:p>
       <w:pPr>

--- a/React JS Day 3 - 13-Nov 2024.docx
+++ b/React JS Day 3 - 13-Nov 2024.docx
@@ -20,6 +20,7 @@
         </w:rPr>
         <w:t xml:space="preserve">Day </w:t>
       </w:r>
+      <w:proofErr w:type="gramStart"/>
       <w:r>
         <w:rPr>
           <w:b/>
@@ -36,8 +37,9 @@
           <w:sz w:val="28"/>
           <w:szCs w:val="28"/>
         </w:rPr>
-        <w:t xml:space="preserve"> : 1</w:t>
-      </w:r>
+        <w:t xml:space="preserve"> :</w:t>
+      </w:r>
+      <w:proofErr w:type="gramEnd"/>
       <w:r>
         <w:rPr>
           <w:b/>
@@ -45,7 +47,7 @@
           <w:sz w:val="28"/>
           <w:szCs w:val="28"/>
         </w:rPr>
-        <w:t>3</w:t>
+        <w:t xml:space="preserve"> 1</w:t>
       </w:r>
       <w:r>
         <w:rPr>
@@ -54,32 +56,50 @@
           <w:sz w:val="28"/>
           <w:szCs w:val="28"/>
         </w:rPr>
-        <w:t xml:space="preserve"> Nov 2024 </w:t>
-      </w:r>
-    </w:p>
-    <w:p>
-      <w:pPr>
-        <w:rPr>
-          <w:sz w:val="28"/>
-          <w:szCs w:val="28"/>
-        </w:rPr>
-      </w:pPr>
-      <w:r>
-        <w:rPr>
-          <w:sz w:val="28"/>
-          <w:szCs w:val="28"/>
-        </w:rPr>
-        <w:t xml:space="preserve">useState with complex property or user defined object property. </w:t>
-      </w:r>
-    </w:p>
-    <w:p>
-      <w:pPr>
+        <w:t>3</w:t>
+      </w:r>
+      <w:r>
         <w:rPr>
           <w:b/>
           <w:bCs/>
           <w:sz w:val="28"/>
           <w:szCs w:val="28"/>
         </w:rPr>
+        <w:t xml:space="preserve"> Nov 2024 </w:t>
+      </w:r>
+    </w:p>
+    <w:p>
+      <w:pPr>
+        <w:rPr>
+          <w:sz w:val="28"/>
+          <w:szCs w:val="28"/>
+        </w:rPr>
+      </w:pPr>
+      <w:proofErr w:type="spellStart"/>
+      <w:r>
+        <w:rPr>
+          <w:sz w:val="28"/>
+          <w:szCs w:val="28"/>
+        </w:rPr>
+        <w:t>useState</w:t>
+      </w:r>
+      <w:proofErr w:type="spellEnd"/>
+      <w:r>
+        <w:rPr>
+          <w:sz w:val="28"/>
+          <w:szCs w:val="28"/>
+        </w:rPr>
+        <w:t xml:space="preserve"> with complex property or user defined object property. </w:t>
+      </w:r>
+    </w:p>
+    <w:p>
+      <w:pPr>
+        <w:rPr>
+          <w:b/>
+          <w:bCs/>
+          <w:sz w:val="28"/>
+          <w:szCs w:val="28"/>
+        </w:rPr>
       </w:pPr>
     </w:p>
     <w:p>
@@ -112,13 +132,47 @@
           <w:szCs w:val="28"/>
         </w:rPr>
       </w:pPr>
-      <w:r>
-        <w:rPr>
-          <w:sz w:val="28"/>
-          <w:szCs w:val="28"/>
-        </w:rPr>
-        <w:t>setFunctionName(objectRefName=&gt;{</w:t>
-      </w:r>
+      <w:proofErr w:type="spellStart"/>
+      <w:r>
+        <w:rPr>
+          <w:sz w:val="28"/>
+          <w:szCs w:val="28"/>
+        </w:rPr>
+        <w:t>setFunctionName</w:t>
+      </w:r>
+      <w:proofErr w:type="spellEnd"/>
+      <w:r>
+        <w:rPr>
+          <w:sz w:val="28"/>
+          <w:szCs w:val="28"/>
+        </w:rPr>
+        <w:t>(</w:t>
+      </w:r>
+      <w:proofErr w:type="spellStart"/>
+      <w:r>
+        <w:rPr>
+          <w:sz w:val="28"/>
+          <w:szCs w:val="28"/>
+        </w:rPr>
+        <w:t>objectRefName</w:t>
+      </w:r>
+      <w:proofErr w:type="spellEnd"/>
+      <w:r>
+        <w:rPr>
+          <w:sz w:val="28"/>
+          <w:szCs w:val="28"/>
+        </w:rPr>
+        <w:t>=</w:t>
+      </w:r>
+      <w:proofErr w:type="gramStart"/>
+      <w:r>
+        <w:rPr>
+          <w:sz w:val="28"/>
+          <w:szCs w:val="28"/>
+        </w:rPr>
+        <w:t>&gt;{</w:t>
+      </w:r>
+      <w:proofErr w:type="gramEnd"/>
     </w:p>
     <w:p>
       <w:pPr>
@@ -135,6 +189,8 @@
         <w:tab/>
         <w:t>return {…</w:t>
       </w:r>
+      <w:proofErr w:type="spellStart"/>
+      <w:proofErr w:type="gramStart"/>
       <w:r>
         <w:rPr>
           <w:sz w:val="28"/>
@@ -142,12 +198,37 @@
         </w:rPr>
         <w:t>objectRefName</w:t>
       </w:r>
-      <w:r>
-        <w:rPr>
-          <w:sz w:val="28"/>
-          <w:szCs w:val="28"/>
-        </w:rPr>
-        <w:t xml:space="preserve"> ,propertyName:value}</w:t>
+      <w:proofErr w:type="spellEnd"/>
+      <w:r>
+        <w:rPr>
+          <w:sz w:val="28"/>
+          <w:szCs w:val="28"/>
+        </w:rPr>
+        <w:t xml:space="preserve"> ,</w:t>
+      </w:r>
+      <w:proofErr w:type="spellStart"/>
+      <w:r>
+        <w:rPr>
+          <w:sz w:val="28"/>
+          <w:szCs w:val="28"/>
+        </w:rPr>
+        <w:t>propertyName</w:t>
+      </w:r>
+      <w:proofErr w:type="gramEnd"/>
+      <w:r>
+        <w:rPr>
+          <w:sz w:val="28"/>
+          <w:szCs w:val="28"/>
+        </w:rPr>
+        <w:t>:value</w:t>
+      </w:r>
+      <w:proofErr w:type="spellEnd"/>
+      <w:r>
+        <w:rPr>
+          <w:sz w:val="28"/>
+          <w:szCs w:val="28"/>
+        </w:rPr>
+        <w:t>}</w:t>
       </w:r>
     </w:p>
     <w:p>
@@ -209,30 +290,114 @@
           <w:szCs w:val="28"/>
           <w:highlight w:val="yellow"/>
         </w:rPr>
-        <w:t>React list :</w:t>
-      </w:r>
-    </w:p>
-    <w:p>
-      <w:pPr>
-        <w:rPr>
-          <w:sz w:val="28"/>
-          <w:szCs w:val="28"/>
-        </w:rPr>
-      </w:pPr>
-      <w:r>
-        <w:rPr>
-          <w:sz w:val="28"/>
-          <w:szCs w:val="28"/>
-        </w:rPr>
-        <w:t xml:space="preserve">if state variable hold more than one value of number or string or object type. Then we need to use react list concept. To achieve list concept we need to use map() pre defined part of array object. that map return each value from array object as </w:t>
-      </w:r>
+        <w:t xml:space="preserve">React </w:t>
+      </w:r>
+      <w:proofErr w:type="gramStart"/>
       <w:r>
         <w:rPr>
           <w:sz w:val="28"/>
           <w:szCs w:val="28"/>
           <w:highlight w:val="yellow"/>
         </w:rPr>
-        <w:t>jsx.</w:t>
+        <w:t>list :</w:t>
+      </w:r>
+      <w:proofErr w:type="gramEnd"/>
+    </w:p>
+    <w:p>
+      <w:pPr>
+        <w:rPr>
+          <w:sz w:val="28"/>
+          <w:szCs w:val="28"/>
+        </w:rPr>
+      </w:pPr>
+      <w:r>
+        <w:rPr>
+          <w:sz w:val="28"/>
+          <w:szCs w:val="28"/>
+        </w:rPr>
+        <w:t xml:space="preserve">if state variable </w:t>
+      </w:r>
+      <w:proofErr w:type="gramStart"/>
+      <w:r>
+        <w:rPr>
+          <w:sz w:val="28"/>
+          <w:szCs w:val="28"/>
+        </w:rPr>
+        <w:t>hold</w:t>
+      </w:r>
+      <w:proofErr w:type="gramEnd"/>
+      <w:r>
+        <w:rPr>
+          <w:sz w:val="28"/>
+          <w:szCs w:val="28"/>
+        </w:rPr>
+        <w:t xml:space="preserve"> more than one value of number or string or object type. Then we need to use react list concept. To achieve list concept we need to use </w:t>
+      </w:r>
+      <w:proofErr w:type="gramStart"/>
+      <w:r>
+        <w:rPr>
+          <w:sz w:val="28"/>
+          <w:szCs w:val="28"/>
+        </w:rPr>
+        <w:t>map(</w:t>
+      </w:r>
+      <w:proofErr w:type="gramEnd"/>
+      <w:r>
+        <w:rPr>
+          <w:sz w:val="28"/>
+          <w:szCs w:val="28"/>
+        </w:rPr>
+        <w:t xml:space="preserve">) </w:t>
+      </w:r>
+      <w:proofErr w:type="spellStart"/>
+      <w:r>
+        <w:rPr>
+          <w:sz w:val="28"/>
+          <w:szCs w:val="28"/>
+        </w:rPr>
+        <w:t>pre defined</w:t>
+      </w:r>
+      <w:proofErr w:type="spellEnd"/>
+      <w:r>
+        <w:rPr>
+          <w:sz w:val="28"/>
+          <w:szCs w:val="28"/>
+        </w:rPr>
+        <w:t xml:space="preserve"> part of array object. that map </w:t>
+      </w:r>
+      <w:proofErr w:type="gramStart"/>
+      <w:r>
+        <w:rPr>
+          <w:sz w:val="28"/>
+          <w:szCs w:val="28"/>
+        </w:rPr>
+        <w:t>return</w:t>
+      </w:r>
+      <w:proofErr w:type="gramEnd"/>
+      <w:r>
+        <w:rPr>
+          <w:sz w:val="28"/>
+          <w:szCs w:val="28"/>
+        </w:rPr>
+        <w:t xml:space="preserve"> each value from array object as </w:t>
+      </w:r>
+      <w:proofErr w:type="spellStart"/>
+      <w:r>
+        <w:rPr>
+          <w:sz w:val="28"/>
+          <w:szCs w:val="28"/>
+          <w:highlight w:val="yellow"/>
+        </w:rPr>
+        <w:t>jsx</w:t>
+      </w:r>
+      <w:proofErr w:type="spellEnd"/>
+      <w:r>
+        <w:rPr>
+          <w:sz w:val="28"/>
+          <w:szCs w:val="28"/>
+          <w:highlight w:val="yellow"/>
+        </w:rPr>
+        <w:t>.</w:t>
       </w:r>
     </w:p>
     <w:p>
@@ -360,7 +525,41 @@
           <w:sz w:val="28"/>
           <w:szCs w:val="28"/>
         </w:rPr>
-        <w:t>let [emailid,setEmailId]=useState(“”)</w:t>
+        <w:t>let [</w:t>
+      </w:r>
+      <w:proofErr w:type="spellStart"/>
+      <w:proofErr w:type="gramStart"/>
+      <w:r>
+        <w:rPr>
+          <w:sz w:val="28"/>
+          <w:szCs w:val="28"/>
+        </w:rPr>
+        <w:t>emailid,setEmailId</w:t>
+      </w:r>
+      <w:proofErr w:type="spellEnd"/>
+      <w:proofErr w:type="gramEnd"/>
+      <w:r>
+        <w:rPr>
+          <w:sz w:val="28"/>
+          <w:szCs w:val="28"/>
+        </w:rPr>
+        <w:t>]=</w:t>
+      </w:r>
+      <w:proofErr w:type="spellStart"/>
+      <w:r>
+        <w:rPr>
+          <w:sz w:val="28"/>
+          <w:szCs w:val="28"/>
+        </w:rPr>
+        <w:t>useState</w:t>
+      </w:r>
+      <w:proofErr w:type="spellEnd"/>
+      <w:r>
+        <w:rPr>
+          <w:sz w:val="28"/>
+          <w:szCs w:val="28"/>
+        </w:rPr>
+        <w:t>(“”)</w:t>
       </w:r>
     </w:p>
     <w:p>
@@ -382,7 +581,16 @@
           <w:sz w:val="28"/>
           <w:szCs w:val="28"/>
         </w:rPr>
-        <w:t>[password</w:t>
+        <w:t>[</w:t>
+      </w:r>
+      <w:proofErr w:type="spellStart"/>
+      <w:proofErr w:type="gramStart"/>
+      <w:r>
+        <w:rPr>
+          <w:sz w:val="28"/>
+          <w:szCs w:val="28"/>
+        </w:rPr>
+        <w:t>password</w:t>
       </w:r>
       <w:r>
         <w:rPr>
@@ -398,12 +606,30 @@
         </w:rPr>
         <w:t>Password</w:t>
       </w:r>
-      <w:r>
-        <w:rPr>
-          <w:sz w:val="28"/>
-          <w:szCs w:val="28"/>
-        </w:rPr>
-        <w:t>]=useState(“”)</w:t>
+      <w:proofErr w:type="spellEnd"/>
+      <w:proofErr w:type="gramEnd"/>
+      <w:r>
+        <w:rPr>
+          <w:sz w:val="28"/>
+          <w:szCs w:val="28"/>
+        </w:rPr>
+        <w:t>]=</w:t>
+      </w:r>
+      <w:proofErr w:type="spellStart"/>
+      <w:r>
+        <w:rPr>
+          <w:sz w:val="28"/>
+          <w:szCs w:val="28"/>
+        </w:rPr>
+        <w:t>useState</w:t>
+      </w:r>
+      <w:proofErr w:type="spellEnd"/>
+      <w:r>
+        <w:rPr>
+          <w:sz w:val="28"/>
+          <w:szCs w:val="28"/>
+        </w:rPr>
+        <w:t>(“”)</w:t>
       </w:r>
     </w:p>
     <w:p>
@@ -420,6 +646,7 @@
         </w:rPr>
         <w:t xml:space="preserve">let </w:t>
       </w:r>
+      <w:proofErr w:type="spellStart"/>
       <w:r>
         <w:rPr>
           <w:sz w:val="28"/>
@@ -427,13 +654,23 @@
         </w:rPr>
         <w:t>handleChange</w:t>
       </w:r>
-      <w:r>
-        <w:rPr>
-          <w:sz w:val="28"/>
-          <w:szCs w:val="28"/>
-        </w:rPr>
-        <w:t>=function(event){</w:t>
-      </w:r>
+      <w:proofErr w:type="spellEnd"/>
+      <w:r>
+        <w:rPr>
+          <w:sz w:val="28"/>
+          <w:szCs w:val="28"/>
+        </w:rPr>
+        <w:t>=function(event</w:t>
+      </w:r>
+      <w:proofErr w:type="gramStart"/>
+      <w:r>
+        <w:rPr>
+          <w:sz w:val="28"/>
+          <w:szCs w:val="28"/>
+        </w:rPr>
+        <w:t>){</w:t>
+      </w:r>
+      <w:proofErr w:type="gramEnd"/>
     </w:p>
     <w:p>
       <w:pPr>
@@ -496,7 +733,32 @@
           <w:szCs w:val="28"/>
         </w:rPr>
         <w:tab/>
-        <w:t>let value = event.target.value;</w:t>
+        <w:t xml:space="preserve">let value = </w:t>
+      </w:r>
+      <w:proofErr w:type="spellStart"/>
+      <w:proofErr w:type="gramStart"/>
+      <w:r>
+        <w:rPr>
+          <w:sz w:val="28"/>
+          <w:szCs w:val="28"/>
+        </w:rPr>
+        <w:t>event.target</w:t>
+      </w:r>
+      <w:proofErr w:type="gramEnd"/>
+      <w:r>
+        <w:rPr>
+          <w:sz w:val="28"/>
+          <w:szCs w:val="28"/>
+        </w:rPr>
+        <w:t>.value</w:t>
+      </w:r>
+      <w:proofErr w:type="spellEnd"/>
+      <w:r>
+        <w:rPr>
+          <w:sz w:val="28"/>
+          <w:szCs w:val="28"/>
+        </w:rPr>
+        <w:t>;</w:t>
       </w:r>
       <w:r>
         <w:rPr>
@@ -511,7 +773,23 @@
           <w:szCs w:val="28"/>
         </w:rPr>
         <w:tab/>
-        <w:t>// value which we type inside emailid field</w:t>
+        <w:t xml:space="preserve">// value which we type inside </w:t>
+      </w:r>
+      <w:proofErr w:type="spellStart"/>
+      <w:r>
+        <w:rPr>
+          <w:sz w:val="28"/>
+          <w:szCs w:val="28"/>
+        </w:rPr>
+        <w:t>emailid</w:t>
+      </w:r>
+      <w:proofErr w:type="spellEnd"/>
+      <w:r>
+        <w:rPr>
+          <w:sz w:val="28"/>
+          <w:szCs w:val="28"/>
+        </w:rPr>
+        <w:t xml:space="preserve"> field</w:t>
       </w:r>
     </w:p>
     <w:p>
@@ -528,7 +806,23 @@
           <w:szCs w:val="28"/>
         </w:rPr>
         <w:tab/>
-        <w:t xml:space="preserve">then we need to use if condition to check event generated on which field and base field name we can set the value as </w:t>
+        <w:t xml:space="preserve">then we need to use if condition to check event generated on which field and base field </w:t>
+      </w:r>
+      <w:proofErr w:type="gramStart"/>
+      <w:r>
+        <w:rPr>
+          <w:sz w:val="28"/>
+          <w:szCs w:val="28"/>
+        </w:rPr>
+        <w:t>name</w:t>
+      </w:r>
+      <w:proofErr w:type="gramEnd"/>
+      <w:r>
+        <w:rPr>
+          <w:sz w:val="28"/>
+          <w:szCs w:val="28"/>
+        </w:rPr>
+        <w:t xml:space="preserve"> we can set the value as </w:t>
       </w:r>
     </w:p>
     <w:p>
@@ -545,7 +839,22 @@
           <w:szCs w:val="28"/>
         </w:rPr>
         <w:tab/>
-        <w:t>setEmailId(value)</w:t>
+      </w:r>
+      <w:proofErr w:type="spellStart"/>
+      <w:r>
+        <w:rPr>
+          <w:sz w:val="28"/>
+          <w:szCs w:val="28"/>
+        </w:rPr>
+        <w:t>setEmailId</w:t>
+      </w:r>
+      <w:proofErr w:type="spellEnd"/>
+      <w:r>
+        <w:rPr>
+          <w:sz w:val="28"/>
+          <w:szCs w:val="28"/>
+        </w:rPr>
+        <w:t>(value)</w:t>
       </w:r>
       <w:r>
         <w:rPr>
@@ -560,7 +869,23 @@
           <w:szCs w:val="28"/>
         </w:rPr>
         <w:tab/>
-        <w:t>or setPassword(value)</w:t>
+        <w:t xml:space="preserve">or </w:t>
+      </w:r>
+      <w:proofErr w:type="spellStart"/>
+      <w:r>
+        <w:rPr>
+          <w:sz w:val="28"/>
+          <w:szCs w:val="28"/>
+        </w:rPr>
+        <w:t>setPassword</w:t>
+      </w:r>
+      <w:proofErr w:type="spellEnd"/>
+      <w:r>
+        <w:rPr>
+          <w:sz w:val="28"/>
+          <w:szCs w:val="28"/>
+        </w:rPr>
+        <w:t>(value)</w:t>
       </w:r>
     </w:p>
     <w:p>
@@ -592,6 +917,7 @@
         </w:rPr>
         <w:t xml:space="preserve">let </w:t>
       </w:r>
+      <w:proofErr w:type="spellStart"/>
       <w:r>
         <w:rPr>
           <w:sz w:val="28"/>
@@ -599,6 +925,7 @@
         </w:rPr>
         <w:t>handleSubmit</w:t>
       </w:r>
+      <w:proofErr w:type="spellEnd"/>
       <w:r>
         <w:rPr>
           <w:sz w:val="28"/>
@@ -627,7 +954,23 @@
           <w:szCs w:val="28"/>
         </w:rPr>
         <w:tab/>
-        <w:t xml:space="preserve">if emailid and password is correct we display success or failure. </w:t>
+        <w:t xml:space="preserve">if </w:t>
+      </w:r>
+      <w:proofErr w:type="spellStart"/>
+      <w:r>
+        <w:rPr>
+          <w:sz w:val="28"/>
+          <w:szCs w:val="28"/>
+        </w:rPr>
+        <w:t>emailid</w:t>
+      </w:r>
+      <w:proofErr w:type="spellEnd"/>
+      <w:r>
+        <w:rPr>
+          <w:sz w:val="28"/>
+          <w:szCs w:val="28"/>
+        </w:rPr>
+        <w:t xml:space="preserve"> and password is correct we display success or failure. </w:t>
       </w:r>
     </w:p>
     <w:p>
@@ -657,7 +1000,39 @@
           <w:sz w:val="28"/>
           <w:szCs w:val="28"/>
         </w:rPr>
-        <w:t>&lt;form onSubmit={handleSubmit}&gt;</w:t>
+        <w:t xml:space="preserve">&lt;form </w:t>
+      </w:r>
+      <w:proofErr w:type="spellStart"/>
+      <w:r>
+        <w:rPr>
+          <w:sz w:val="28"/>
+          <w:szCs w:val="28"/>
+        </w:rPr>
+        <w:t>onSubmit</w:t>
+      </w:r>
+      <w:proofErr w:type="spellEnd"/>
+      <w:r>
+        <w:rPr>
+          <w:sz w:val="28"/>
+          <w:szCs w:val="28"/>
+        </w:rPr>
+        <w:t>={</w:t>
+      </w:r>
+      <w:proofErr w:type="spellStart"/>
+      <w:r>
+        <w:rPr>
+          <w:sz w:val="28"/>
+          <w:szCs w:val="28"/>
+        </w:rPr>
+        <w:t>handleSubmit</w:t>
+      </w:r>
+      <w:proofErr w:type="spellEnd"/>
+      <w:r>
+        <w:rPr>
+          <w:sz w:val="28"/>
+          <w:szCs w:val="28"/>
+        </w:rPr>
+        <w:t>}&gt;</w:t>
       </w:r>
     </w:p>
     <w:p>
@@ -673,22 +1048,102 @@
           <w:szCs w:val="28"/>
         </w:rPr>
         <w:tab/>
-        <w:t>&lt;label&gt;EmailId&lt;/label&gt;</w:t>
-      </w:r>
-    </w:p>
-    <w:p>
-      <w:pPr>
-        <w:rPr>
-          <w:sz w:val="28"/>
-          <w:szCs w:val="28"/>
-        </w:rPr>
-      </w:pPr>
-      <w:r>
-        <w:rPr>
-          <w:sz w:val="28"/>
-          <w:szCs w:val="28"/>
-        </w:rPr>
-        <w:t>&lt;input type=”email” name=”emailid” onChange={handleChange}/&gt;</w:t>
+        <w:t>&lt;label&gt;</w:t>
+      </w:r>
+      <w:proofErr w:type="spellStart"/>
+      <w:r>
+        <w:rPr>
+          <w:sz w:val="28"/>
+          <w:szCs w:val="28"/>
+        </w:rPr>
+        <w:t>EmailId</w:t>
+      </w:r>
+      <w:proofErr w:type="spellEnd"/>
+      <w:r>
+        <w:rPr>
+          <w:sz w:val="28"/>
+          <w:szCs w:val="28"/>
+        </w:rPr>
+        <w:t>&lt;/label&gt;</w:t>
+      </w:r>
+    </w:p>
+    <w:p>
+      <w:pPr>
+        <w:rPr>
+          <w:sz w:val="28"/>
+          <w:szCs w:val="28"/>
+        </w:rPr>
+      </w:pPr>
+      <w:r>
+        <w:rPr>
+          <w:sz w:val="28"/>
+          <w:szCs w:val="28"/>
+        </w:rPr>
+        <w:t>&lt;input type</w:t>
+      </w:r>
+      <w:proofErr w:type="gramStart"/>
+      <w:r>
+        <w:rPr>
+          <w:sz w:val="28"/>
+          <w:szCs w:val="28"/>
+        </w:rPr>
+        <w:t>=”email</w:t>
+      </w:r>
+      <w:proofErr w:type="gramEnd"/>
+      <w:r>
+        <w:rPr>
+          <w:sz w:val="28"/>
+          <w:szCs w:val="28"/>
+        </w:rPr>
+        <w:t>” name=”</w:t>
+      </w:r>
+      <w:proofErr w:type="spellStart"/>
+      <w:r>
+        <w:rPr>
+          <w:sz w:val="28"/>
+          <w:szCs w:val="28"/>
+        </w:rPr>
+        <w:t>emailid</w:t>
+      </w:r>
+      <w:proofErr w:type="spellEnd"/>
+      <w:r>
+        <w:rPr>
+          <w:sz w:val="28"/>
+          <w:szCs w:val="28"/>
+        </w:rPr>
+        <w:t xml:space="preserve">” </w:t>
+      </w:r>
+      <w:proofErr w:type="spellStart"/>
+      <w:r>
+        <w:rPr>
+          <w:sz w:val="28"/>
+          <w:szCs w:val="28"/>
+        </w:rPr>
+        <w:t>onChange</w:t>
+      </w:r>
+      <w:proofErr w:type="spellEnd"/>
+      <w:r>
+        <w:rPr>
+          <w:sz w:val="28"/>
+          <w:szCs w:val="28"/>
+        </w:rPr>
+        <w:t>={</w:t>
+      </w:r>
+      <w:proofErr w:type="spellStart"/>
+      <w:r>
+        <w:rPr>
+          <w:sz w:val="28"/>
+          <w:szCs w:val="28"/>
+        </w:rPr>
+        <w:t>handleChange</w:t>
+      </w:r>
+      <w:proofErr w:type="spellEnd"/>
+      <w:r>
+        <w:rPr>
+          <w:sz w:val="28"/>
+          <w:szCs w:val="28"/>
+        </w:rPr>
+        <w:t>}/&gt;</w:t>
       </w:r>
     </w:p>
     <w:p>
@@ -739,7 +1194,15 @@
           <w:sz w:val="28"/>
           <w:szCs w:val="28"/>
         </w:rPr>
-        <w:t>&lt;input type=</w:t>
+        <w:t>&lt;input type</w:t>
+      </w:r>
+      <w:proofErr w:type="gramStart"/>
+      <w:r>
+        <w:rPr>
+          <w:sz w:val="28"/>
+          <w:szCs w:val="28"/>
+        </w:rPr>
+        <w:t>=</w:t>
       </w:r>
       <w:r>
         <w:rPr>
@@ -748,6 +1211,7 @@
         </w:rPr>
         <w:t>”password</w:t>
       </w:r>
+      <w:proofErr w:type="gramEnd"/>
       <w:r>
         <w:rPr>
           <w:sz w:val="28"/>
@@ -776,27 +1240,68 @@
         </w:rPr>
         <w:t xml:space="preserve"> </w:t>
       </w:r>
-      <w:r>
-        <w:rPr>
-          <w:sz w:val="28"/>
-          <w:szCs w:val="28"/>
-        </w:rPr>
-        <w:t>onChange={handleChange}/&gt;</w:t>
-      </w:r>
-    </w:p>
-    <w:p>
-      <w:pPr>
-        <w:rPr>
-          <w:sz w:val="28"/>
-          <w:szCs w:val="28"/>
-        </w:rPr>
-      </w:pPr>
-      <w:r>
-        <w:rPr>
-          <w:sz w:val="28"/>
-          <w:szCs w:val="28"/>
-        </w:rPr>
-        <w:t>&lt;input type=”submit” value=“submit”/&gt;</w:t>
+      <w:proofErr w:type="spellStart"/>
+      <w:r>
+        <w:rPr>
+          <w:sz w:val="28"/>
+          <w:szCs w:val="28"/>
+        </w:rPr>
+        <w:t>onChange</w:t>
+      </w:r>
+      <w:proofErr w:type="spellEnd"/>
+      <w:r>
+        <w:rPr>
+          <w:sz w:val="28"/>
+          <w:szCs w:val="28"/>
+        </w:rPr>
+        <w:t>={</w:t>
+      </w:r>
+      <w:proofErr w:type="spellStart"/>
+      <w:r>
+        <w:rPr>
+          <w:sz w:val="28"/>
+          <w:szCs w:val="28"/>
+        </w:rPr>
+        <w:t>handleChange</w:t>
+      </w:r>
+      <w:proofErr w:type="spellEnd"/>
+      <w:r>
+        <w:rPr>
+          <w:sz w:val="28"/>
+          <w:szCs w:val="28"/>
+        </w:rPr>
+        <w:t>}/&gt;</w:t>
+      </w:r>
+    </w:p>
+    <w:p>
+      <w:pPr>
+        <w:rPr>
+          <w:sz w:val="28"/>
+          <w:szCs w:val="28"/>
+        </w:rPr>
+      </w:pPr>
+      <w:r>
+        <w:rPr>
+          <w:sz w:val="28"/>
+          <w:szCs w:val="28"/>
+        </w:rPr>
+        <w:t>&lt;input type</w:t>
+      </w:r>
+      <w:proofErr w:type="gramStart"/>
+      <w:r>
+        <w:rPr>
+          <w:sz w:val="28"/>
+          <w:szCs w:val="28"/>
+        </w:rPr>
+        <w:t>=”submit</w:t>
+      </w:r>
+      <w:proofErr w:type="gramEnd"/>
+      <w:r>
+        <w:rPr>
+          <w:sz w:val="28"/>
+          <w:szCs w:val="28"/>
+        </w:rPr>
+        <w:t>” value=“submit”/&gt;</w:t>
       </w:r>
     </w:p>
     <w:p>
@@ -889,6 +1394,38 @@
         </w:rPr>
         <w:t xml:space="preserve"> </w:t>
       </w:r>
+    </w:p>
+    <w:p>
+      <w:pPr>
+        <w:rPr>
+          <w:sz w:val="28"/>
+          <w:szCs w:val="28"/>
+        </w:rPr>
+      </w:pPr>
+      <w:r>
+        <w:rPr>
+          <w:sz w:val="28"/>
+          <w:szCs w:val="28"/>
+          <w:highlight w:val="yellow"/>
+        </w:rPr>
+        <w:lastRenderedPageBreak/>
+        <w:t>form validation</w:t>
+      </w:r>
+      <w:r>
+        <w:rPr>
+          <w:sz w:val="28"/>
+          <w:szCs w:val="28"/>
+        </w:rPr>
+        <w:t xml:space="preserve"> </w:t>
+      </w:r>
+    </w:p>
+    <w:p>
+      <w:pPr>
+        <w:rPr>
+          <w:sz w:val="28"/>
+          <w:szCs w:val="28"/>
+        </w:rPr>
+      </w:pPr>
     </w:p>
     <w:sectPr>
       <w:pgSz w:w="11906" w:h="16838"/>
